--- a/documents/Pool 2 Evidence Item_f Continuous Integration.docx
+++ b/documents/Pool 2 Evidence Item_f Continuous Integration.docx
@@ -179,8 +179,6 @@
           <w:szCs w:val="32"/>
         </w:rPr>
       </w:pPr>
-      <w:bookmarkStart w:id="0" w:name="_GoBack"/>
-      <w:bookmarkEnd w:id="0"/>
     </w:p>
     <w:p>
       <w:pPr>
@@ -290,6 +288,7 @@
           <w:sz w:val="28"/>
           <w:szCs w:val="28"/>
         </w:rPr>
+        <w:lastRenderedPageBreak/>
         <w:t>After code is verified/tested on the QA server, dow</w:t>
       </w:r>
       <w:r>
@@ -359,7 +358,6 @@
           <w:sz w:val="28"/>
           <w:szCs w:val="28"/>
         </w:rPr>
-        <w:lastRenderedPageBreak/>
         <w:t xml:space="preserve">From this URL: </w:t>
       </w:r>
       <w:r>
@@ -367,16 +365,25 @@
           <w:sz w:val="28"/>
           <w:szCs w:val="28"/>
         </w:rPr>
-        <w:t>github.com/Incatech-Corp/gsa-agile</w:t>
-      </w:r>
-      <w:r>
-        <w:rPr>
-          <w:sz w:val="28"/>
-          <w:szCs w:val="28"/>
-        </w:rPr>
-        <w:t>, download the entire code base by clicking on the “Download Zip File” button</w:t>
-      </w:r>
-    </w:p>
+        <w:t>https://github.com/Incatech-Corp/gsa-agile/tree/develop</w:t>
+      </w:r>
+      <w:r>
+        <w:rPr>
+          <w:sz w:val="28"/>
+          <w:szCs w:val="28"/>
+        </w:rPr>
+        <w:t xml:space="preserve">, download the entire code base by clicking on the </w:t>
+      </w:r>
+      <w:bookmarkStart w:id="0" w:name="_GoBack"/>
+      <w:r>
+        <w:rPr>
+          <w:sz w:val="28"/>
+          <w:szCs w:val="28"/>
+        </w:rPr>
+        <w:t>“Download Zip File” button</w:t>
+      </w:r>
+    </w:p>
+    <w:bookmarkEnd w:id="0"/>
     <w:p>
       <w:pPr>
         <w:pStyle w:val="ListParagraph"/>
@@ -615,7 +622,23 @@
           <w:sz w:val="28"/>
           <w:szCs w:val="28"/>
         </w:rPr>
-        <w:t>Specify path where you want files extracted (for example, “C:\temp\code_extract\”), then click “Extract”.</w:t>
+        <w:t>Specify path where you want files extracted (for example, “C:\temp\</w:t>
+      </w:r>
+      <w:proofErr w:type="spellStart"/>
+      <w:r>
+        <w:rPr>
+          <w:sz w:val="28"/>
+          <w:szCs w:val="28"/>
+        </w:rPr>
+        <w:t>code_extract</w:t>
+      </w:r>
+      <w:proofErr w:type="spellEnd"/>
+      <w:r>
+        <w:rPr>
+          <w:sz w:val="28"/>
+          <w:szCs w:val="28"/>
+        </w:rPr>
+        <w:t>\”), then click “Extract”.</w:t>
       </w:r>
     </w:p>
     <w:p>
@@ -803,6 +826,7 @@
           <w:sz w:val="28"/>
           <w:szCs w:val="28"/>
         </w:rPr>
+        <w:lastRenderedPageBreak/>
         <w:t>Check .WAR file into GitHub</w:t>
       </w:r>
       <w:r>
@@ -840,8 +864,23 @@
           <w:sz w:val="28"/>
           <w:szCs w:val="28"/>
         </w:rPr>
-        <w:lastRenderedPageBreak/>
-        <w:t xml:space="preserve">Move .WAR file to location on local workstation that our GIT client (i.e.  SourceTree) </w:t>
+        <w:t xml:space="preserve">Move .WAR file to location on local workstation that our GIT client (i.e.  </w:t>
+      </w:r>
+      <w:proofErr w:type="spellStart"/>
+      <w:r>
+        <w:rPr>
+          <w:sz w:val="28"/>
+          <w:szCs w:val="28"/>
+        </w:rPr>
+        <w:t>SourceTree</w:t>
+      </w:r>
+      <w:proofErr w:type="spellEnd"/>
+      <w:r>
+        <w:rPr>
+          <w:sz w:val="28"/>
+          <w:szCs w:val="28"/>
+        </w:rPr>
+        <w:t xml:space="preserve">) </w:t>
       </w:r>
       <w:r>
         <w:rPr>
@@ -957,8 +996,17 @@
           <w:sz w:val="28"/>
           <w:szCs w:val="28"/>
         </w:rPr>
-        <w:t>Using AWS CodeDeploy</w:t>
-      </w:r>
+        <w:t xml:space="preserve">Using AWS </w:t>
+      </w:r>
+      <w:proofErr w:type="spellStart"/>
+      <w:r>
+        <w:rPr>
+          <w:sz w:val="28"/>
+          <w:szCs w:val="28"/>
+        </w:rPr>
+        <w:t>CodeDeploy</w:t>
+      </w:r>
+      <w:proofErr w:type="spellEnd"/>
       <w:r>
         <w:rPr>
           <w:sz w:val="28"/>
@@ -993,7 +1041,6 @@
         <w:rPr>
           <w:noProof/>
         </w:rPr>
-        <w:lastRenderedPageBreak/>
         <w:drawing>
           <wp:anchor distT="0" distB="0" distL="114300" distR="114300" simplePos="0" relativeHeight="251661312" behindDoc="0" locked="0" layoutInCell="1" allowOverlap="1" wp14:anchorId="6BA36832" wp14:editId="79EF49C3">
             <wp:simplePos x="0" y="0"/>
@@ -1170,7 +1217,6 @@
           <w:sz w:val="28"/>
           <w:szCs w:val="28"/>
         </w:rPr>
-        <w:lastRenderedPageBreak/>
         <w:t xml:space="preserve">The production instance URL is:   </w:t>
       </w:r>
       <w:hyperlink r:id="rId14" w:history="1">
@@ -2644,12 +2690,11 @@
 </file>
 
 <file path=customXml/item1.xml><?xml version="1.0" encoding="utf-8"?>
-<?mso-contentType ?>
-<FormTemplates xmlns="http://schemas.microsoft.com/sharepoint/v3/contenttype/forms">
-  <Display>DocumentLibraryForm</Display>
-  <Edit>DocumentLibraryForm</Edit>
-  <New>DocumentLibraryForm</New>
-</FormTemplates>
+<p:properties xmlns:p="http://schemas.microsoft.com/office/2006/metadata/properties" xmlns:xsi="http://www.w3.org/2001/XMLSchema-instance" xmlns:pc="http://schemas.microsoft.com/office/infopath/2007/PartnerControls">
+  <documentManagement>
+    <IconOverlay xmlns="http://schemas.microsoft.com/sharepoint/v4" xsi:nil="true"/>
+  </documentManagement>
+</p:properties>
 </file>
 
 <file path=customXml/item2.xml><?xml version="1.0" encoding="utf-8"?>
@@ -2812,11 +2857,12 @@
 </file>
 
 <file path=customXml/item3.xml><?xml version="1.0" encoding="utf-8"?>
-<p:properties xmlns:p="http://schemas.microsoft.com/office/2006/metadata/properties" xmlns:xsi="http://www.w3.org/2001/XMLSchema-instance" xmlns:pc="http://schemas.microsoft.com/office/infopath/2007/PartnerControls">
-  <documentManagement>
-    <IconOverlay xmlns="http://schemas.microsoft.com/sharepoint/v4" xsi:nil="true"/>
-  </documentManagement>
-</p:properties>
+<?mso-contentType ?>
+<FormTemplates xmlns="http://schemas.microsoft.com/sharepoint/v3/contenttype/forms">
+  <Display>DocumentLibraryForm</Display>
+  <Edit>DocumentLibraryForm</Edit>
+  <New>DocumentLibraryForm</New>
+</FormTemplates>
 </file>
 
 <file path=customXml/item4.xml><?xml version="1.0" encoding="utf-8"?>
@@ -2824,9 +2870,11 @@
 </file>
 
 <file path=customXml/itemProps1.xml><?xml version="1.0" encoding="utf-8"?>
-<ds:datastoreItem xmlns:ds="http://schemas.openxmlformats.org/officeDocument/2006/customXml" ds:itemID="{C8CCFE3A-A129-4D59-85B5-3913B060CA92}">
+<ds:datastoreItem xmlns:ds="http://schemas.openxmlformats.org/officeDocument/2006/customXml" ds:itemID="{BB1DC9FF-AE7C-4CCB-8511-9E8A9C61FECE}">
   <ds:schemaRefs>
-    <ds:schemaRef ds:uri="http://schemas.microsoft.com/sharepoint/v3/contenttype/forms"/>
+    <ds:schemaRef ds:uri="http://schemas.microsoft.com/office/2006/metadata/properties"/>
+    <ds:schemaRef ds:uri="http://schemas.microsoft.com/office/infopath/2007/PartnerControls"/>
+    <ds:schemaRef ds:uri="http://schemas.microsoft.com/sharepoint/v4"/>
   </ds:schemaRefs>
 </ds:datastoreItem>
 </file>
@@ -2851,24 +2899,15 @@
 </file>
 
 <file path=customXml/itemProps3.xml><?xml version="1.0" encoding="utf-8"?>
-<ds:datastoreItem xmlns:ds="http://schemas.openxmlformats.org/officeDocument/2006/customXml" ds:itemID="{BB1DC9FF-AE7C-4CCB-8511-9E8A9C61FECE}">
+<ds:datastoreItem xmlns:ds="http://schemas.openxmlformats.org/officeDocument/2006/customXml" ds:itemID="{C8CCFE3A-A129-4D59-85B5-3913B060CA92}">
   <ds:schemaRefs>
-    <ds:schemaRef ds:uri="http://schemas.microsoft.com/office/2006/metadata/properties"/>
-    <ds:schemaRef ds:uri="396e76bc-4d6c-42b2-ad3a-fcacb3e22241"/>
-    <ds:schemaRef ds:uri="http://purl.org/dc/elements/1.1/"/>
-    <ds:schemaRef ds:uri="http://schemas.microsoft.com/office/2006/documentManagement/types"/>
-    <ds:schemaRef ds:uri="http://schemas.microsoft.com/office/infopath/2007/PartnerControls"/>
-    <ds:schemaRef ds:uri="http://purl.org/dc/terms/"/>
-    <ds:schemaRef ds:uri="http://schemas.openxmlformats.org/package/2006/metadata/core-properties"/>
-    <ds:schemaRef ds:uri="http://schemas.microsoft.com/sharepoint/v4"/>
-    <ds:schemaRef ds:uri="http://www.w3.org/XML/1998/namespace"/>
-    <ds:schemaRef ds:uri="http://purl.org/dc/dcmitype/"/>
+    <ds:schemaRef ds:uri="http://schemas.microsoft.com/sharepoint/v3/contenttype/forms"/>
   </ds:schemaRefs>
 </ds:datastoreItem>
 </file>
 
 <file path=customXml/itemProps4.xml><?xml version="1.0" encoding="utf-8"?>
-<ds:datastoreItem xmlns:ds="http://schemas.openxmlformats.org/officeDocument/2006/customXml" ds:itemID="{1A724E9D-20DB-4009-8A4B-19A39AB3E58B}">
+<ds:datastoreItem xmlns:ds="http://schemas.openxmlformats.org/officeDocument/2006/customXml" ds:itemID="{65C96B26-A26D-4A60-A041-24BF655BCF29}">
   <ds:schemaRefs>
     <ds:schemaRef ds:uri="http://schemas.openxmlformats.org/officeDocument/2006/bibliography"/>
   </ds:schemaRefs>
